--- a/法令ファイル/試験研究の用に供する発電用原子炉の運転計画に関する規則/試験研究の用に供する発電用原子炉の運転計画に関する規則（昭和三十八年総理府・通商産業省令第一号）.docx
+++ b/法令ファイル/試験研究の用に供する発電用原子炉の運転計画に関する規則/試験研究の用に供する発電用原子炉の運転計画に関する規則（昭和三十八年総理府・通商産業省令第一号）.docx
@@ -13,6 +13,18 @@
       </w:r>
     </w:p>
     <w:p>
+      <w:pPr>
+        <w:pStyle w:val="Heading5"/>
+        <w:ind w:left="440"/>
+      </w:pPr>
+      <w:r>
+        <w:t>１</w:t>
+      </w:r>
+    </w:p>
+    <w:p>
+      <w:pPr>
+        <w:ind w:left="440"/>
+      </w:pPr>
       <w:r>
         <w:t>核原料物質、核燃料物質及び原子炉の規制に関する法律（昭和三十二年法律第百六十六号。以下「法」という。）第三十条の規定による試験研究の用に供する発電用原子炉（核原料物質、核燃料物質及び原子炉の規制に関する法律施行令（昭和三十二年政令第三百二十四号）第一条第一号又は第二号に該当するものを除く。以下「原子炉」という。）の運転計画は、原子炉ごとに、別記様式により作成するものとし、運転開始の予定の日の属する年度（毎年四月一日からその翌年の三月三十一日までをいう。以下同じ。）以後毎年度、当該年度の四月一日を始期とする三年間の運転計画を当該年度の前年度の一月三十一日までに届け出るものとする。</w:t>
       </w:r>
@@ -82,6 +94,18 @@
       </w:r>
     </w:p>
     <w:p>
+      <w:pPr>
+        <w:pStyle w:val="Heading5"/>
+        <w:ind w:left="440"/>
+      </w:pPr>
+      <w:r>
+        <w:t>１</w:t>
+      </w:r>
+    </w:p>
+    <w:p>
+      <w:pPr>
+        <w:ind w:left="440"/>
+      </w:pPr>
       <w:r>
         <w:t>この命令は、公布の日から施行する。</w:t>
       </w:r>
@@ -96,7 +120,7 @@
         <w:pStyle w:val="Heading1"/>
       </w:pPr>
       <w:r>
-        <w:t>附　則（昭和四二年八月一日総理府・通商産業省令第三号）</w:t>
+        <w:t>附則（昭和四二年八月一日総理府・通商産業省令第三号）</w:t>
       </w:r>
     </w:p>
     <w:p>
@@ -114,7 +138,7 @@
         <w:pStyle w:val="Heading1"/>
       </w:pPr>
       <w:r>
-        <w:t>附　則（昭和四三年七月二〇日総理府・通商産業省令第三号）</w:t>
+        <w:t>附則（昭和四三年七月二〇日総理府・通商産業省令第三号）</w:t>
       </w:r>
     </w:p>
     <w:p>
@@ -132,10 +156,22 @@
         <w:pStyle w:val="Heading1"/>
       </w:pPr>
       <w:r>
-        <w:t>附　則（昭和五三年一二月二八日総理府・通商産業省令第六号）</w:t>
+        <w:t>附則（昭和五三年一二月二八日総理府・通商産業省令第六号）</w:t>
       </w:r>
     </w:p>
     <w:p>
+      <w:pPr>
+        <w:pStyle w:val="Heading5"/>
+        <w:ind w:left="440"/>
+      </w:pPr>
+      <w:r>
+        <w:t>１</w:t>
+      </w:r>
+    </w:p>
+    <w:p>
+      <w:pPr>
+        <w:ind w:left="440"/>
+      </w:pPr>
       <w:r>
         <w:t>この命令は、原子力基本法等の一部を改正する法律（昭和五十三年法律第八十六号）附則第一条第三号に掲げる規定の施行の日（昭和五十四年一月四日）から施行する。</w:t>
       </w:r>
@@ -167,7 +203,7 @@
         <w:pStyle w:val="Heading1"/>
       </w:pPr>
       <w:r>
-        <w:t>附　則（平成一二年一一月七日総理府・通商産業省令第一五号）</w:t>
+        <w:t>附則（平成一二年一一月七日総理府・通商産業省令第一五号）</w:t>
       </w:r>
     </w:p>
     <w:p>
@@ -185,7 +221,7 @@
         <w:pStyle w:val="Heading1"/>
       </w:pPr>
       <w:r>
-        <w:t>附　則（平成二四年九月一四日文部科学省・経済産業省令第一号）</w:t>
+        <w:t>附則（平成二四年九月一四日文部科学省・経済産業省令第一号）</w:t>
       </w:r>
     </w:p>
     <w:p>
@@ -203,7 +239,7 @@
         <w:pStyle w:val="Heading1"/>
       </w:pPr>
       <w:r>
-        <w:t>附　則（平成二五年六月二八日原子力規制委員会規則第四号）</w:t>
+        <w:t>附則（平成二五年六月二八日原子力規制委員会規則第四号）</w:t>
       </w:r>
     </w:p>
     <w:p>
@@ -242,7 +278,7 @@
         <w:pStyle w:val="Heading1"/>
       </w:pPr>
       <w:r>
-        <w:t>附　則（令和元年六月二八日原子力規制委員会規則第二号）</w:t>
+        <w:t>附則（令和元年六月二八日原子力規制委員会規則第二号）</w:t>
       </w:r>
     </w:p>
     <w:p>
@@ -260,12 +296,14 @@
         <w:pStyle w:val="Heading1"/>
       </w:pPr>
       <w:r>
-        <w:t>附　則（令和元年七月一日原子力規制委員会規則第三号）</w:t>
+        <w:t>附則（令和元年七月一日原子力規制委員会規則第三号）</w:t>
       </w:r>
     </w:p>
     <w:p>
       <w:r>
         <w:t>この規則は、不正競争防止法等の一部を改正する法律の施行の日（令和元年七月一日）から施行する。</w:t>
+        <w:br/>
+        <w:t>ただし、第四十四条の規定は、放射性同位元素等による放射線障害の防止に関する法律施行規則の一部を改正する規則（平成三十年原子力規制委員会規則第十一号）の施行の日（令和元年九月一日）から施行する。</w:t>
       </w:r>
     </w:p>
     <w:sectPr>
@@ -288,7 +326,7 @@
     </w:pPr>
     <w:r>
       <w:tab/>
-      <w:t>WeGov v0.1 - FTS141</w:t>
+      <w:t>WeGov v0.2 - FTS141</w:t>
     </w:r>
   </w:p>
 </w:ftr>
